--- a/golang/笔记/基础.docx
+++ b/golang/笔记/基础.docx
@@ -2206,6 +2206,83 @@
     </w:p>
     <w:p/>
     <w:p>
+      <w:r>
+        <w:rPr>
+          <w:rFonts w:hint="eastAsia"/>
+        </w:rPr>
+        <w:t>基本语法：</w:t>
+      </w:r>
+    </w:p>
+    <w:p>
+      <w:proofErr w:type="spellStart"/>
+      <w:r>
+        <w:t>F</w:t>
+      </w:r>
+      <w:r>
+        <w:rPr>
+          <w:rFonts w:hint="eastAsia"/>
+        </w:rPr>
+        <w:t>unc</w:t>
+      </w:r>
+      <w:proofErr w:type="spellEnd"/>
+      <w:r>
+        <w:t xml:space="preserve"> </w:t>
+      </w:r>
+      <w:r>
+        <w:rPr>
+          <w:rFonts w:hint="eastAsia"/>
+        </w:rPr>
+        <w:t>函数名（形参列表）（返回值列表）</w:t>
+      </w:r>
+      <w:r>
+        <w:rPr>
+          <w:rFonts w:hint="eastAsia"/>
+        </w:rPr>
+        <w:t>{</w:t>
+      </w:r>
+    </w:p>
+    <w:p>
+      <w:r>
+        <w:tab/>
+      </w:r>
+      <w:r>
+        <w:rPr>
+          <w:rFonts w:hint="eastAsia"/>
+        </w:rPr>
+        <w:t>执行语句。。。。。。</w:t>
+      </w:r>
+    </w:p>
+    <w:p>
+      <w:r>
+        <w:tab/>
+        <w:t>r</w:t>
+      </w:r>
+      <w:r>
+        <w:rPr>
+          <w:rFonts w:hint="eastAsia"/>
+        </w:rPr>
+        <w:t>eturn</w:t>
+      </w:r>
+      <w:r>
+        <w:t xml:space="preserve"> </w:t>
+      </w:r>
+      <w:r>
+        <w:rPr>
+          <w:rFonts w:hint="eastAsia"/>
+        </w:rPr>
+        <w:t>返回值列表</w:t>
+      </w:r>
+    </w:p>
+    <w:p>
+      <w:r>
+        <w:rPr>
+          <w:rFonts w:hint="eastAsia"/>
+        </w:rPr>
+        <w:t>}</w:t>
+      </w:r>
+    </w:p>
+    <w:p/>
+    <w:p>
       <w:pPr>
         <w:rPr>
           <w:rFonts w:hint="eastAsia"/>
@@ -2215,88 +2292,117 @@
         <w:rPr>
           <w:rFonts w:hint="eastAsia"/>
         </w:rPr>
-        <w:t>基本语法：</w:t>
+        <w:t>_</w:t>
+      </w:r>
+      <w:proofErr w:type="spellStart"/>
+      <w:r>
+        <w:t>init</w:t>
+      </w:r>
+      <w:proofErr w:type="spellEnd"/>
+      <w:r>
+        <w:t>()</w:t>
+      </w:r>
+      <w:r>
+        <w:rPr>
+          <w:rFonts w:hint="eastAsia"/>
+        </w:rPr>
+        <w:t>初始话函数</w:t>
+      </w:r>
+      <w:r>
+        <w:rPr>
+          <w:rFonts w:hint="eastAsia"/>
+        </w:rPr>
+        <w:t xml:space="preserve"> main</w:t>
+      </w:r>
+      <w:r>
+        <w:t>()</w:t>
+      </w:r>
+      <w:r>
+        <w:rPr>
+          <w:rFonts w:hint="eastAsia"/>
+        </w:rPr>
+        <w:t>函数</w:t>
+      </w:r>
+      <w:r>
+        <w:rPr>
+          <w:rFonts w:hint="eastAsia"/>
+        </w:rPr>
+        <w:t xml:space="preserve"> </w:t>
+      </w:r>
+      <w:r>
+        <w:t xml:space="preserve"> </w:t>
+      </w:r>
+      <w:r>
+        <w:rPr>
+          <w:rFonts w:hint="eastAsia"/>
+        </w:rPr>
+        <w:t>和全局变量</w:t>
+      </w:r>
+      <w:r>
+        <w:rPr>
+          <w:rFonts w:hint="eastAsia"/>
+        </w:rPr>
+        <w:t xml:space="preserve"> </w:t>
+      </w:r>
+      <w:r>
+        <w:t xml:space="preserve"> </w:t>
+      </w:r>
+      <w:r>
+        <w:rPr>
+          <w:rFonts w:hint="eastAsia"/>
+        </w:rPr>
+        <w:t xml:space="preserve"> </w:t>
+      </w:r>
+      <w:r>
+        <w:rPr>
+          <w:rFonts w:hint="eastAsia"/>
+        </w:rPr>
+        <w:t>先执行全局变量</w:t>
+      </w:r>
+      <w:r>
+        <w:rPr>
+          <w:rFonts w:hint="eastAsia"/>
+        </w:rPr>
+        <w:t>-</w:t>
+      </w:r>
+      <w:r>
+        <w:rPr>
+          <w:rFonts w:hint="eastAsia"/>
+        </w:rPr>
+        <w:t>》初始话函数</w:t>
+      </w:r>
+      <w:r>
+        <w:rPr>
+          <w:rFonts w:hint="eastAsia"/>
+        </w:rPr>
+        <w:t xml:space="preserve"> </w:t>
+      </w:r>
+      <w:r>
+        <w:t>–</w:t>
+      </w:r>
+      <w:r>
+        <w:rPr>
+          <w:rFonts w:hint="eastAsia"/>
+        </w:rPr>
+        <w:t>》</w:t>
+      </w:r>
+      <w:r>
+        <w:rPr>
+          <w:rFonts w:hint="eastAsia"/>
+        </w:rPr>
+        <w:t>mai</w:t>
+      </w:r>
+      <w:r>
+        <w:t>n()</w:t>
+      </w:r>
+      <w:r>
+        <w:rPr>
+          <w:rFonts w:hint="eastAsia"/>
+        </w:rPr>
+        <w:t>函数；</w:t>
       </w:r>
       <w:bookmarkStart w:id="0" w:name="_GoBack"/>
       <w:bookmarkEnd w:id="0"/>
-    </w:p>
-    <w:p>
-      <w:proofErr w:type="spellStart"/>
-      <w:r>
-        <w:t>F</w:t>
-      </w:r>
-      <w:r>
-        <w:rPr>
-          <w:rFonts w:hint="eastAsia"/>
-        </w:rPr>
-        <w:t>unc</w:t>
-      </w:r>
-      <w:proofErr w:type="spellEnd"/>
-      <w:r>
-        <w:t xml:space="preserve"> </w:t>
-      </w:r>
-      <w:r>
-        <w:rPr>
-          <w:rFonts w:hint="eastAsia"/>
-        </w:rPr>
-        <w:t>函数名（形参列表）（返回值列表）</w:t>
-      </w:r>
-      <w:r>
-        <w:rPr>
-          <w:rFonts w:hint="eastAsia"/>
-        </w:rPr>
-        <w:t>{</w:t>
-      </w:r>
-    </w:p>
-    <w:p>
-      <w:r>
-        <w:tab/>
-      </w:r>
-      <w:r>
-        <w:rPr>
-          <w:rFonts w:hint="eastAsia"/>
-        </w:rPr>
-        <w:t>执行语句。。。。。。</w:t>
-      </w:r>
-    </w:p>
-    <w:p>
-      <w:pPr>
-        <w:rPr>
-          <w:rFonts w:hint="eastAsia"/>
-        </w:rPr>
-      </w:pPr>
-      <w:r>
-        <w:tab/>
-        <w:t>r</w:t>
-      </w:r>
-      <w:r>
-        <w:rPr>
-          <w:rFonts w:hint="eastAsia"/>
-        </w:rPr>
-        <w:t>eturn</w:t>
-      </w:r>
-      <w:r>
-        <w:t xml:space="preserve"> </w:t>
-      </w:r>
-      <w:r>
-        <w:rPr>
-          <w:rFonts w:hint="eastAsia"/>
-        </w:rPr>
-        <w:t>返回值列表</w:t>
-      </w:r>
-    </w:p>
-    <w:p>
-      <w:pPr>
-        <w:rPr>
-          <w:rFonts w:hint="eastAsia"/>
-        </w:rPr>
-      </w:pPr>
-      <w:r>
-        <w:rPr>
-          <w:rFonts w:hint="eastAsia"/>
-        </w:rPr>
-        <w:t>}</w:t>
-      </w:r>
     </w:p>
     <w:sectPr>
       <w:pgSz w:w="11906" w:h="16838"/>

--- a/golang/笔记/基础.docx
+++ b/golang/笔记/基础.docx
@@ -9,8 +9,8 @@
         </w:rPr>
         <w:drawing>
           <wp:inline distT="0" distB="0" distL="0" distR="0" wp14:anchorId="0E69FEE2" wp14:editId="7CFF4BF2">
-            <wp:extent cx="3101340" cy="1865179"/>
-            <wp:effectExtent l="0" t="0" r="3810" b="1905"/>
+            <wp:extent cx="7105650" cy="4273414"/>
+            <wp:effectExtent l="0" t="0" r="0" b="0"/>
             <wp:docPr id="1" name="图片 1"/>
             <wp:cNvGraphicFramePr>
               <a:graphicFrameLocks xmlns:a="http://schemas.openxmlformats.org/drawingml/2006/main" noChangeAspect="1"/>
@@ -31,7 +31,7 @@
                   <pic:spPr>
                     <a:xfrm>
                       <a:off x="0" y="0"/>
-                      <a:ext cx="3115771" cy="1873858"/>
+                      <a:ext cx="7160637" cy="4306484"/>
                     </a:xfrm>
                     <a:prstGeom prst="rect">
                       <a:avLst/>
@@ -51,8 +51,8 @@
         </w:rPr>
         <w:drawing>
           <wp:inline distT="0" distB="0" distL="0" distR="0" wp14:anchorId="3114B17C" wp14:editId="210C0C07">
-            <wp:extent cx="3111827" cy="1249680"/>
-            <wp:effectExtent l="0" t="0" r="0" b="7620"/>
+            <wp:extent cx="7077075" cy="2842084"/>
+            <wp:effectExtent l="0" t="0" r="0" b="0"/>
             <wp:docPr id="2" name="图片 2"/>
             <wp:cNvGraphicFramePr>
               <a:graphicFrameLocks xmlns:a="http://schemas.openxmlformats.org/drawingml/2006/main" noChangeAspect="1"/>
@@ -73,7 +73,7 @@
                   <pic:spPr>
                     <a:xfrm>
                       <a:off x="0" y="0"/>
-                      <a:ext cx="3119883" cy="1252915"/>
+                      <a:ext cx="7130354" cy="2863480"/>
                     </a:xfrm>
                     <a:prstGeom prst="rect">
                       <a:avLst/>
@@ -93,8 +93,8 @@
         </w:rPr>
         <w:drawing>
           <wp:inline distT="0" distB="0" distL="0" distR="0" wp14:anchorId="7A309077" wp14:editId="1621727D">
-            <wp:extent cx="3077555" cy="1493520"/>
-            <wp:effectExtent l="0" t="0" r="8890" b="0"/>
+            <wp:extent cx="6715125" cy="3258813"/>
+            <wp:effectExtent l="0" t="0" r="0" b="0"/>
             <wp:docPr id="3" name="图片 3"/>
             <wp:cNvGraphicFramePr>
               <a:graphicFrameLocks xmlns:a="http://schemas.openxmlformats.org/drawingml/2006/main" noChangeAspect="1"/>
@@ -115,7 +115,7 @@
                   <pic:spPr>
                     <a:xfrm>
                       <a:off x="0" y="0"/>
-                      <a:ext cx="3097208" cy="1503058"/>
+                      <a:ext cx="6774195" cy="3287480"/>
                     </a:xfrm>
                     <a:prstGeom prst="rect">
                       <a:avLst/>
@@ -331,10 +331,10 @@
         <w:tblLook w:val="04A0" w:firstRow="1" w:lastRow="0" w:firstColumn="1" w:lastColumn="0" w:noHBand="0" w:noVBand="1"/>
       </w:tblPr>
       <w:tblGrid>
-        <w:gridCol w:w="723"/>
-        <w:gridCol w:w="4578"/>
-        <w:gridCol w:w="3021"/>
-        <w:gridCol w:w="1904"/>
+        <w:gridCol w:w="740"/>
+        <w:gridCol w:w="4563"/>
+        <w:gridCol w:w="3042"/>
+        <w:gridCol w:w="1881"/>
       </w:tblGrid>
       <w:tr>
         <w:tc>
@@ -613,26 +613,14 @@
                 <w:color w:val="404040"/>
               </w:rPr>
             </w:pPr>
-            <w:r>
-              <w:rPr>
-                <w:rFonts w:ascii="Segoe UI Emoji" w:hAnsi="Segoe UI Emoji"/>
-                <w:color w:val="404040"/>
-              </w:rPr>
-              <w:t>相应值的类型的</w:t>
-            </w:r>
-            <w:r>
-              <w:rPr>
-                <w:rFonts w:ascii="Segoe UI Emoji" w:hAnsi="Segoe UI Emoji"/>
-                <w:color w:val="404040"/>
-              </w:rPr>
-              <w:t>Go</w:t>
-            </w:r>
-            <w:r>
-              <w:rPr>
-                <w:rFonts w:ascii="Segoe UI Emoji" w:hAnsi="Segoe UI Emoji"/>
-                <w:color w:val="404040"/>
-              </w:rPr>
-              <w:t>语法表示</w:t>
+            <w:bookmarkStart w:id="0" w:name="_GoBack"/>
+            <w:bookmarkEnd w:id="0"/>
+            <w:r>
+              <w:rPr>
+                <w:rFonts w:ascii="Segoe UI Emoji" w:hAnsi="Segoe UI Emoji"/>
+                <w:color w:val="404040"/>
+              </w:rPr>
+              <w:t>类型</w:t>
             </w:r>
           </w:p>
         </w:tc>
@@ -1373,6 +1361,143 @@
               </w:rPr>
               <w:t>0x4f57f0</w:t>
             </w:r>
+          </w:p>
+        </w:tc>
+      </w:tr>
+      <w:tr>
+        <w:tc>
+          <w:tcPr>
+            <w:tcW w:w="0" w:type="auto"/>
+            <w:tcBorders>
+              <w:top w:val="single" w:sz="6" w:space="0" w:color="EEEEEE"/>
+              <w:left w:val="single" w:sz="6" w:space="0" w:color="EEEEEE"/>
+              <w:bottom w:val="single" w:sz="6" w:space="0" w:color="EEEEEE"/>
+              <w:right w:val="single" w:sz="6" w:space="0" w:color="EEEEEE"/>
+            </w:tcBorders>
+            <w:shd w:val="clear" w:color="auto" w:fill="FFFFFF"/>
+            <w:tcMar>
+              <w:top w:w="120" w:type="dxa"/>
+              <w:left w:w="120" w:type="dxa"/>
+              <w:bottom w:w="120" w:type="dxa"/>
+              <w:right w:w="120" w:type="dxa"/>
+            </w:tcMar>
+            <w:vAlign w:val="center"/>
+          </w:tcPr>
+          <w:p>
+            <w:pPr>
+              <w:widowControl/>
+              <w:spacing w:after="300" w:line="300" w:lineRule="atLeast"/>
+              <w:jc w:val="left"/>
+              <w:rPr>
+                <w:rFonts w:ascii="Segoe UI Emoji" w:hAnsi="Segoe UI Emoji"/>
+                <w:color w:val="404040"/>
+              </w:rPr>
+            </w:pPr>
+            <w:r>
+              <w:rPr>
+                <w:rFonts w:ascii="Tahoma" w:hAnsi="Tahoma" w:cs="Tahoma"/>
+                <w:color w:val="000000"/>
+                <w:szCs w:val="21"/>
+                <w:shd w:val="clear" w:color="auto" w:fill="FFFFFF"/>
+              </w:rPr>
+              <w:t xml:space="preserve">%c  </w:t>
+            </w:r>
+          </w:p>
+        </w:tc>
+        <w:tc>
+          <w:tcPr>
+            <w:tcW w:w="0" w:type="auto"/>
+            <w:tcBorders>
+              <w:top w:val="single" w:sz="6" w:space="0" w:color="EEEEEE"/>
+              <w:left w:val="single" w:sz="6" w:space="0" w:color="EEEEEE"/>
+              <w:bottom w:val="single" w:sz="6" w:space="0" w:color="EEEEEE"/>
+              <w:right w:val="single" w:sz="6" w:space="0" w:color="EEEEEE"/>
+            </w:tcBorders>
+            <w:shd w:val="clear" w:color="auto" w:fill="FFFFFF"/>
+            <w:tcMar>
+              <w:top w:w="120" w:type="dxa"/>
+              <w:left w:w="120" w:type="dxa"/>
+              <w:bottom w:w="120" w:type="dxa"/>
+              <w:right w:w="120" w:type="dxa"/>
+            </w:tcMar>
+            <w:vAlign w:val="center"/>
+          </w:tcPr>
+          <w:p>
+            <w:pPr>
+              <w:spacing w:after="300" w:line="300" w:lineRule="atLeast"/>
+              <w:jc w:val="center"/>
+              <w:rPr>
+                <w:rFonts w:ascii="Segoe UI Emoji" w:hAnsi="Segoe UI Emoji"/>
+                <w:color w:val="404040"/>
+              </w:rPr>
+            </w:pPr>
+            <w:r>
+              <w:rPr>
+                <w:rFonts w:ascii="Tahoma" w:hAnsi="Tahoma" w:cs="Tahoma"/>
+                <w:color w:val="000000"/>
+                <w:szCs w:val="21"/>
+                <w:shd w:val="clear" w:color="auto" w:fill="FFFFFF"/>
+              </w:rPr>
+              <w:t>输出单个字符</w:t>
+            </w:r>
+          </w:p>
+        </w:tc>
+        <w:tc>
+          <w:tcPr>
+            <w:tcW w:w="0" w:type="auto"/>
+            <w:tcBorders>
+              <w:top w:val="single" w:sz="6" w:space="0" w:color="EEEEEE"/>
+              <w:left w:val="single" w:sz="6" w:space="0" w:color="EEEEEE"/>
+              <w:bottom w:val="single" w:sz="6" w:space="0" w:color="EEEEEE"/>
+              <w:right w:val="single" w:sz="6" w:space="0" w:color="EEEEEE"/>
+            </w:tcBorders>
+            <w:shd w:val="clear" w:color="auto" w:fill="FFFFFF"/>
+            <w:tcMar>
+              <w:top w:w="120" w:type="dxa"/>
+              <w:left w:w="120" w:type="dxa"/>
+              <w:bottom w:w="120" w:type="dxa"/>
+              <w:right w:w="120" w:type="dxa"/>
+            </w:tcMar>
+            <w:vAlign w:val="center"/>
+          </w:tcPr>
+          <w:p>
+            <w:pPr>
+              <w:spacing w:after="300" w:line="300" w:lineRule="atLeast"/>
+              <w:jc w:val="center"/>
+              <w:rPr>
+                <w:rFonts w:ascii="Segoe UI Emoji" w:hAnsi="Segoe UI Emoji"/>
+                <w:color w:val="404040"/>
+              </w:rPr>
+            </w:pPr>
+          </w:p>
+        </w:tc>
+        <w:tc>
+          <w:tcPr>
+            <w:tcW w:w="0" w:type="auto"/>
+            <w:tcBorders>
+              <w:top w:val="single" w:sz="6" w:space="0" w:color="EEEEEE"/>
+              <w:left w:val="single" w:sz="6" w:space="0" w:color="EEEEEE"/>
+              <w:bottom w:val="single" w:sz="6" w:space="0" w:color="EEEEEE"/>
+              <w:right w:val="single" w:sz="6" w:space="0" w:color="EEEEEE"/>
+            </w:tcBorders>
+            <w:shd w:val="clear" w:color="auto" w:fill="FFFFFF"/>
+            <w:tcMar>
+              <w:top w:w="120" w:type="dxa"/>
+              <w:left w:w="120" w:type="dxa"/>
+              <w:bottom w:w="120" w:type="dxa"/>
+              <w:right w:w="120" w:type="dxa"/>
+            </w:tcMar>
+            <w:vAlign w:val="center"/>
+          </w:tcPr>
+          <w:p>
+            <w:pPr>
+              <w:spacing w:after="300" w:line="300" w:lineRule="atLeast"/>
+              <w:jc w:val="center"/>
+              <w:rPr>
+                <w:rFonts w:ascii="Segoe UI Emoji" w:hAnsi="Segoe UI Emoji"/>
+                <w:color w:val="404040"/>
+              </w:rPr>
+            </w:pPr>
           </w:p>
         </w:tc>
       </w:tr>
@@ -2283,11 +2408,6 @@
     </w:p>
     <w:p/>
     <w:p>
-      <w:pPr>
-        <w:rPr>
-          <w:rFonts w:hint="eastAsia"/>
-        </w:rPr>
-      </w:pPr>
       <w:r>
         <w:rPr>
           <w:rFonts w:hint="eastAsia"/>
@@ -2302,11 +2422,19 @@
       <w:r>
         <w:t>()</w:t>
       </w:r>
-      <w:r>
-        <w:rPr>
-          <w:rFonts w:hint="eastAsia"/>
-        </w:rPr>
-        <w:t>初始话函数</w:t>
+      <w:proofErr w:type="gramStart"/>
+      <w:r>
+        <w:rPr>
+          <w:rFonts w:hint="eastAsia"/>
+        </w:rPr>
+        <w:t>初始话</w:t>
+      </w:r>
+      <w:proofErr w:type="gramEnd"/>
+      <w:r>
+        <w:rPr>
+          <w:rFonts w:hint="eastAsia"/>
+        </w:rPr>
+        <w:t>函数</w:t>
       </w:r>
       <w:r>
         <w:rPr>
@@ -2365,11 +2493,19 @@
         </w:rPr>
         <w:t>-</w:t>
       </w:r>
-      <w:r>
-        <w:rPr>
-          <w:rFonts w:hint="eastAsia"/>
-        </w:rPr>
-        <w:t>》初始话函数</w:t>
+      <w:proofErr w:type="gramStart"/>
+      <w:r>
+        <w:rPr>
+          <w:rFonts w:hint="eastAsia"/>
+        </w:rPr>
+        <w:t>》初始话</w:t>
+      </w:r>
+      <w:proofErr w:type="gramEnd"/>
+      <w:r>
+        <w:rPr>
+          <w:rFonts w:hint="eastAsia"/>
+        </w:rPr>
+        <w:t>函数</w:t>
       </w:r>
       <w:r>
         <w:rPr>
@@ -2380,12 +2516,14 @@
       <w:r>
         <w:t>–</w:t>
       </w:r>
+      <w:proofErr w:type="gramStart"/>
       <w:r>
         <w:rPr>
           <w:rFonts w:hint="eastAsia"/>
         </w:rPr>
         <w:t>》</w:t>
       </w:r>
+      <w:proofErr w:type="gramEnd"/>
       <w:r>
         <w:rPr>
           <w:rFonts w:hint="eastAsia"/>
@@ -2401,8 +2539,227 @@
         </w:rPr>
         <w:t>函数；</w:t>
       </w:r>
-      <w:bookmarkStart w:id="0" w:name="_GoBack"/>
-      <w:bookmarkEnd w:id="0"/>
+    </w:p>
+    <w:p/>
+    <w:p>
+      <w:r>
+        <w:rPr>
+          <w:rFonts w:hint="eastAsia"/>
+        </w:rPr>
+        <w:t>引用传递因为只是传递地址</w:t>
+      </w:r>
+      <w:r>
+        <w:rPr>
+          <w:rFonts w:hint="eastAsia"/>
+        </w:rPr>
+        <w:t xml:space="preserve"> </w:t>
+      </w:r>
+      <w:r>
+        <w:t xml:space="preserve"> </w:t>
+      </w:r>
+      <w:r>
+        <w:rPr>
+          <w:rFonts w:hint="eastAsia"/>
+        </w:rPr>
+        <w:t>所以比值传递效率高</w:t>
+      </w:r>
+    </w:p>
+    <w:p/>
+    <w:p>
+      <w:r>
+        <w:rPr>
+          <w:rFonts w:hint="eastAsia"/>
+        </w:rPr>
+        <w:t>按照</w:t>
+      </w:r>
+      <w:r>
+        <w:rPr>
+          <w:rFonts w:hint="eastAsia"/>
+        </w:rPr>
+        <w:t>Go</w:t>
+      </w:r>
+      <w:r>
+        <w:rPr>
+          <w:rFonts w:hint="eastAsia"/>
+        </w:rPr>
+        <w:t>语言规范，任何类型在未初始化时都对应一个零值：布尔类型是</w:t>
+      </w:r>
+      <w:r>
+        <w:rPr>
+          <w:rFonts w:hint="eastAsia"/>
+        </w:rPr>
+        <w:t>false</w:t>
+      </w:r>
+      <w:r>
+        <w:rPr>
+          <w:rFonts w:hint="eastAsia"/>
+        </w:rPr>
+        <w:t>，整型是</w:t>
+      </w:r>
+      <w:r>
+        <w:rPr>
+          <w:rFonts w:hint="eastAsia"/>
+        </w:rPr>
+        <w:t>0</w:t>
+      </w:r>
+      <w:r>
+        <w:rPr>
+          <w:rFonts w:hint="eastAsia"/>
+        </w:rPr>
+        <w:t>，字符串是</w:t>
+      </w:r>
+      <w:r>
+        <w:rPr>
+          <w:rFonts w:hint="eastAsia"/>
+        </w:rPr>
+        <w:t>""</w:t>
+      </w:r>
+      <w:r>
+        <w:rPr>
+          <w:rFonts w:hint="eastAsia"/>
+        </w:rPr>
+        <w:t>，而指针、函数、</w:t>
+      </w:r>
+      <w:r>
+        <w:rPr>
+          <w:rFonts w:hint="eastAsia"/>
+        </w:rPr>
+        <w:t>interface</w:t>
+      </w:r>
+      <w:r>
+        <w:rPr>
+          <w:rFonts w:hint="eastAsia"/>
+        </w:rPr>
+        <w:t>、</w:t>
+      </w:r>
+      <w:r>
+        <w:rPr>
+          <w:rFonts w:hint="eastAsia"/>
+        </w:rPr>
+        <w:t>slice</w:t>
+      </w:r>
+      <w:r>
+        <w:rPr>
+          <w:rFonts w:hint="eastAsia"/>
+        </w:rPr>
+        <w:t>、</w:t>
+      </w:r>
+      <w:r>
+        <w:rPr>
+          <w:rFonts w:hint="eastAsia"/>
+        </w:rPr>
+        <w:t>channel</w:t>
+      </w:r>
+      <w:r>
+        <w:rPr>
+          <w:rFonts w:hint="eastAsia"/>
+        </w:rPr>
+        <w:t>和</w:t>
+      </w:r>
+      <w:r>
+        <w:rPr>
+          <w:rFonts w:hint="eastAsia"/>
+        </w:rPr>
+        <w:t>map</w:t>
+      </w:r>
+      <w:r>
+        <w:rPr>
+          <w:rFonts w:hint="eastAsia"/>
+        </w:rPr>
+        <w:t>的零值都是</w:t>
+      </w:r>
+      <w:r>
+        <w:rPr>
+          <w:rFonts w:hint="eastAsia"/>
+        </w:rPr>
+        <w:t>nil</w:t>
+      </w:r>
+      <w:r>
+        <w:rPr>
+          <w:rFonts w:hint="eastAsia"/>
+        </w:rPr>
+        <w:t>。</w:t>
+      </w:r>
+    </w:p>
+    <w:p>
+      <w:r>
+        <w:rPr>
+          <w:rFonts w:hint="eastAsia"/>
+        </w:rPr>
+        <w:t>PS</w:t>
+      </w:r>
+      <w:r>
+        <w:rPr>
+          <w:rFonts w:hint="eastAsia"/>
+        </w:rPr>
+        <w:t>：这里没有说结构体</w:t>
+      </w:r>
+      <w:proofErr w:type="spellStart"/>
+      <w:r>
+        <w:rPr>
+          <w:rFonts w:hint="eastAsia"/>
+        </w:rPr>
+        <w:t>struct</w:t>
+      </w:r>
+      <w:proofErr w:type="spellEnd"/>
+      <w:r>
+        <w:rPr>
+          <w:rFonts w:hint="eastAsia"/>
+        </w:rPr>
+        <w:t>的零值为</w:t>
+      </w:r>
+      <w:r>
+        <w:rPr>
+          <w:rFonts w:hint="eastAsia"/>
+        </w:rPr>
+        <w:t>nil</w:t>
+      </w:r>
+      <w:r>
+        <w:rPr>
+          <w:rFonts w:hint="eastAsia"/>
+        </w:rPr>
+        <w:t>，因为</w:t>
+      </w:r>
+      <w:proofErr w:type="spellStart"/>
+      <w:r>
+        <w:rPr>
+          <w:rFonts w:hint="eastAsia"/>
+        </w:rPr>
+        <w:t>struct</w:t>
+      </w:r>
+      <w:proofErr w:type="spellEnd"/>
+      <w:r>
+        <w:rPr>
+          <w:rFonts w:hint="eastAsia"/>
+        </w:rPr>
+        <w:t>的零值与其属性有关</w:t>
+      </w:r>
+    </w:p>
+    <w:p>
+      <w:r>
+        <w:rPr>
+          <w:rFonts w:hint="eastAsia"/>
+        </w:rPr>
+        <w:t>nil</w:t>
+      </w:r>
+      <w:r>
+        <w:rPr>
+          <w:rFonts w:hint="eastAsia"/>
+        </w:rPr>
+        <w:t>没有默认的类型，尽管它是多个类型的零值，必须显式或隐式指定每个</w:t>
+      </w:r>
+      <w:r>
+        <w:rPr>
+          <w:rFonts w:hint="eastAsia"/>
+        </w:rPr>
+        <w:t>nil</w:t>
+      </w:r>
+      <w:r>
+        <w:rPr>
+          <w:rFonts w:hint="eastAsia"/>
+        </w:rPr>
+        <w:t>用法的明确类型。</w:t>
+      </w:r>
     </w:p>
     <w:sectPr>
       <w:pgSz w:w="11906" w:h="16838"/>

--- a/golang/笔记/基础.docx
+++ b/golang/笔记/基础.docx
@@ -2,6 +2,156 @@
 <file path=word/document.xml><?xml version="1.0" encoding="utf-8"?>
 <w:document xmlns:wpc="http://schemas.microsoft.com/office/word/2010/wordprocessingCanvas" xmlns:mc="http://schemas.openxmlformats.org/markup-compatibility/2006" xmlns:o="urn:schemas-microsoft-com:office:office" xmlns:r="http://schemas.openxmlformats.org/officeDocument/2006/relationships" xmlns:m="http://schemas.openxmlformats.org/officeDocument/2006/math" xmlns:v="urn:schemas-microsoft-com:vml" xmlns:wp14="http://schemas.microsoft.com/office/word/2010/wordprocessingDrawing" xmlns:wp="http://schemas.openxmlformats.org/drawingml/2006/wordprocessingDrawing" xmlns:w10="urn:schemas-microsoft-com:office:word" xmlns:w="http://schemas.openxmlformats.org/wordprocessingml/2006/main" xmlns:w14="http://schemas.microsoft.com/office/word/2010/wordml" xmlns:w15="http://schemas.microsoft.com/office/word/2012/wordml" xmlns:wpg="http://schemas.microsoft.com/office/word/2010/wordprocessingGroup" xmlns:wpi="http://schemas.microsoft.com/office/word/2010/wordprocessingInk" xmlns:wne="http://schemas.microsoft.com/office/word/2006/wordml" xmlns:wps="http://schemas.microsoft.com/office/word/2010/wordprocessingShape" mc:Ignorable="w14 w15 wp14">
   <w:body>
+    <w:p>
+      <w:pPr>
+        <w:widowControl/>
+        <w:shd w:val="clear" w:color="auto" w:fill="FFFFFF"/>
+        <w:spacing w:before="255" w:after="255" w:line="420" w:lineRule="atLeast"/>
+        <w:jc w:val="left"/>
+        <w:rPr>
+          <w:rFonts w:ascii="微软雅黑" w:eastAsia="微软雅黑" w:hAnsi="微软雅黑" w:cs="宋体"/>
+          <w:color w:val="333333"/>
+          <w:kern w:val="0"/>
+          <w:sz w:val="24"/>
+          <w:szCs w:val="24"/>
+        </w:rPr>
+      </w:pPr>
+      <w:r>
+        <w:rPr>
+          <w:rFonts w:ascii="微软雅黑" w:eastAsia="微软雅黑" w:hAnsi="微软雅黑" w:cs="宋体" w:hint="eastAsia"/>
+          <w:color w:val="333333"/>
+          <w:kern w:val="0"/>
+          <w:sz w:val="24"/>
+          <w:szCs w:val="24"/>
+        </w:rPr>
+        <w:t>UTF-8编码：</w:t>
+      </w:r>
+    </w:p>
+    <w:p>
+      <w:pPr>
+        <w:widowControl/>
+        <w:shd w:val="clear" w:color="auto" w:fill="FFFFFF"/>
+        <w:spacing w:before="255" w:after="255" w:line="420" w:lineRule="atLeast"/>
+        <w:jc w:val="left"/>
+        <w:rPr>
+          <w:rFonts w:ascii="微软雅黑" w:eastAsia="微软雅黑" w:hAnsi="微软雅黑" w:cs="宋体"/>
+          <w:color w:val="333333"/>
+          <w:kern w:val="0"/>
+          <w:sz w:val="24"/>
+          <w:szCs w:val="24"/>
+        </w:rPr>
+      </w:pPr>
+      <w:r>
+        <w:rPr>
+          <w:rFonts w:ascii="微软雅黑" w:eastAsia="微软雅黑" w:hAnsi="微软雅黑" w:cs="宋体" w:hint="eastAsia"/>
+          <w:color w:val="333333"/>
+          <w:kern w:val="0"/>
+          <w:sz w:val="24"/>
+          <w:szCs w:val="24"/>
+        </w:rPr>
+        <w:t>一个英文字符等于</w:t>
+      </w:r>
+      <w:r>
+        <w:rPr>
+          <w:rFonts w:ascii="微软雅黑" w:eastAsia="微软雅黑" w:hAnsi="微软雅黑" w:cs="宋体" w:hint="eastAsia"/>
+          <w:color w:val="333333"/>
+          <w:kern w:val="0"/>
+          <w:sz w:val="24"/>
+          <w:szCs w:val="24"/>
+        </w:rPr>
+        <w:t xml:space="preserve"> </w:t>
+      </w:r>
+      <w:r>
+        <w:rPr>
+          <w:rFonts w:ascii="微软雅黑" w:eastAsia="微软雅黑" w:hAnsi="微软雅黑" w:cs="宋体"/>
+          <w:color w:val="333333"/>
+          <w:kern w:val="0"/>
+          <w:sz w:val="24"/>
+          <w:szCs w:val="24"/>
+        </w:rPr>
+        <w:t xml:space="preserve"> </w:t>
+      </w:r>
+      <w:r>
+        <w:rPr>
+          <w:rFonts w:ascii="微软雅黑" w:eastAsia="微软雅黑" w:hAnsi="微软雅黑" w:cs="宋体" w:hint="eastAsia"/>
+          <w:color w:val="333333"/>
+          <w:kern w:val="0"/>
+          <w:sz w:val="24"/>
+          <w:szCs w:val="24"/>
+        </w:rPr>
+        <w:t>一个字节，一个中文（含繁体）等于</w:t>
+      </w:r>
+      <w:r>
+        <w:rPr>
+          <w:rFonts w:ascii="微软雅黑" w:eastAsia="微软雅黑" w:hAnsi="微软雅黑" w:cs="宋体" w:hint="eastAsia"/>
+          <w:color w:val="333333"/>
+          <w:kern w:val="0"/>
+          <w:sz w:val="24"/>
+          <w:szCs w:val="24"/>
+        </w:rPr>
+        <w:t xml:space="preserve"> </w:t>
+      </w:r>
+      <w:r>
+        <w:rPr>
+          <w:rFonts w:ascii="微软雅黑" w:eastAsia="微软雅黑" w:hAnsi="微软雅黑" w:cs="宋体"/>
+          <w:color w:val="333333"/>
+          <w:kern w:val="0"/>
+          <w:sz w:val="24"/>
+          <w:szCs w:val="24"/>
+        </w:rPr>
+        <w:t xml:space="preserve">  </w:t>
+      </w:r>
+      <w:r>
+        <w:rPr>
+          <w:rFonts w:ascii="微软雅黑" w:eastAsia="微软雅黑" w:hAnsi="微软雅黑" w:cs="宋体" w:hint="eastAsia"/>
+          <w:color w:val="333333"/>
+          <w:kern w:val="0"/>
+          <w:sz w:val="24"/>
+          <w:szCs w:val="24"/>
+        </w:rPr>
+        <w:t>三个字节。</w:t>
+      </w:r>
+      <w:r>
+        <w:rPr>
+          <w:rFonts w:ascii="black verdana" w:hAnsi="black verdana"/>
+          <w:color w:val="B6B6B6"/>
+          <w:szCs w:val="21"/>
+          <w:shd w:val="clear" w:color="auto" w:fill="000000"/>
+        </w:rPr>
+        <w:t>ASCII</w:t>
+      </w:r>
+      <w:r>
+        <w:rPr>
+          <w:rFonts w:ascii="black verdana" w:hAnsi="black verdana"/>
+          <w:color w:val="B6B6B6"/>
+          <w:szCs w:val="21"/>
+          <w:shd w:val="clear" w:color="auto" w:fill="000000"/>
+        </w:rPr>
+        <w:t>编码是</w:t>
+      </w:r>
+      <w:r>
+        <w:rPr>
+          <w:rFonts w:ascii="black verdana" w:hAnsi="black verdana"/>
+          <w:color w:val="B6B6B6"/>
+          <w:szCs w:val="21"/>
+          <w:shd w:val="clear" w:color="auto" w:fill="000000"/>
+        </w:rPr>
+        <w:t>1</w:t>
+      </w:r>
+      <w:r>
+        <w:rPr>
+          <w:rFonts w:ascii="black verdana" w:hAnsi="black verdana"/>
+          <w:color w:val="B6B6B6"/>
+          <w:szCs w:val="21"/>
+          <w:shd w:val="clear" w:color="auto" w:fill="000000"/>
+        </w:rPr>
+        <w:t>个字节</w:t>
+      </w:r>
+      <w:bookmarkStart w:id="0" w:name="_GoBack"/>
+      <w:bookmarkEnd w:id="0"/>
+    </w:p>
+    <w:p/>
+    <w:p/>
     <w:p>
       <w:r>
         <w:rPr>
@@ -613,8 +763,6 @@
                 <w:color w:val="404040"/>
               </w:rPr>
             </w:pPr>
-            <w:bookmarkStart w:id="0" w:name="_GoBack"/>
-            <w:bookmarkEnd w:id="0"/>
             <w:r>
               <w:rPr>
                 <w:rFonts w:ascii="Segoe UI Emoji" w:hAnsi="Segoe UI Emoji"/>

--- a/golang/笔记/基础.docx
+++ b/golang/笔记/基础.docx
@@ -2,6 +2,49 @@
 <file path=word/document.xml><?xml version="1.0" encoding="utf-8"?>
 <w:document xmlns:wpc="http://schemas.microsoft.com/office/word/2010/wordprocessingCanvas" xmlns:mc="http://schemas.openxmlformats.org/markup-compatibility/2006" xmlns:o="urn:schemas-microsoft-com:office:office" xmlns:r="http://schemas.openxmlformats.org/officeDocument/2006/relationships" xmlns:m="http://schemas.openxmlformats.org/officeDocument/2006/math" xmlns:v="urn:schemas-microsoft-com:vml" xmlns:wp14="http://schemas.microsoft.com/office/word/2010/wordprocessingDrawing" xmlns:wp="http://schemas.openxmlformats.org/drawingml/2006/wordprocessingDrawing" xmlns:w10="urn:schemas-microsoft-com:office:word" xmlns:w="http://schemas.openxmlformats.org/wordprocessingml/2006/main" xmlns:w14="http://schemas.microsoft.com/office/word/2010/wordml" xmlns:w15="http://schemas.microsoft.com/office/word/2012/wordml" xmlns:wpg="http://schemas.microsoft.com/office/word/2010/wordprocessingGroup" xmlns:wpi="http://schemas.microsoft.com/office/word/2010/wordprocessingInk" xmlns:wne="http://schemas.microsoft.com/office/word/2006/wordml" xmlns:wps="http://schemas.microsoft.com/office/word/2010/wordprocessingShape" mc:Ignorable="w14 w15 wp14">
   <w:body>
+    <w:p>
+      <w:pPr>
+        <w:pStyle w:val="a4"/>
+        <w:widowControl/>
+        <w:numPr>
+          <w:ilvl w:val="0"/>
+          <w:numId w:val="1"/>
+        </w:numPr>
+        <w:shd w:val="clear" w:color="auto" w:fill="FFFFFF"/>
+        <w:spacing w:before="255" w:after="255" w:line="420" w:lineRule="atLeast"/>
+        <w:ind w:firstLineChars="0"/>
+        <w:jc w:val="left"/>
+        <w:rPr>
+          <w:rFonts w:ascii="微软雅黑" w:eastAsia="微软雅黑" w:hAnsi="微软雅黑" w:cs="宋体"/>
+          <w:color w:val="333333"/>
+          <w:kern w:val="0"/>
+          <w:sz w:val="24"/>
+          <w:szCs w:val="24"/>
+        </w:rPr>
+      </w:pPr>
+      <w:r>
+        <w:rPr>
+          <w:rFonts w:ascii="微软雅黑" w:eastAsia="微软雅黑" w:hAnsi="微软雅黑" w:cs="宋体"/>
+          <w:color w:val="333333"/>
+          <w:kern w:val="0"/>
+          <w:sz w:val="24"/>
+          <w:szCs w:val="24"/>
+        </w:rPr>
+        <w:t xml:space="preserve">                                                                                                                                                                                                                   </w:t>
+      </w:r>
+      <w:bookmarkStart w:id="0" w:name="_GoBack"/>
+      <w:bookmarkEnd w:id="0"/>
+      <w:r>
+        <w:rPr>
+          <w:rFonts w:ascii="微软雅黑" w:eastAsia="微软雅黑" w:hAnsi="微软雅黑" w:cs="宋体" w:hint="eastAsia"/>
+          <w:color w:val="333333"/>
+          <w:kern w:val="0"/>
+          <w:sz w:val="24"/>
+          <w:szCs w:val="24"/>
+        </w:rPr>
+        <w:t>UTF-8编码：</w:t>
+      </w:r>
+    </w:p>
     <w:p>
       <w:pPr>
         <w:widowControl/>
@@ -24,15 +67,19 @@
           <w:sz w:val="24"/>
           <w:szCs w:val="24"/>
         </w:rPr>
-        <w:t>UTF-8编码：</w:t>
-      </w:r>
-    </w:p>
-    <w:p>
-      <w:pPr>
-        <w:widowControl/>
-        <w:shd w:val="clear" w:color="auto" w:fill="FFFFFF"/>
-        <w:spacing w:before="255" w:after="255" w:line="420" w:lineRule="atLeast"/>
-        <w:jc w:val="left"/>
+        <w:t>一个英文字符等于</w:t>
+      </w:r>
+      <w:r>
+        <w:rPr>
+          <w:rFonts w:ascii="微软雅黑" w:eastAsia="微软雅黑" w:hAnsi="微软雅黑" w:cs="宋体" w:hint="eastAsia"/>
+          <w:color w:val="333333"/>
+          <w:kern w:val="0"/>
+          <w:sz w:val="24"/>
+          <w:szCs w:val="24"/>
+        </w:rPr>
+        <w:t xml:space="preserve"> </w:t>
+      </w:r>
+      <w:r>
         <w:rPr>
           <w:rFonts w:ascii="微软雅黑" w:eastAsia="微软雅黑" w:hAnsi="微软雅黑" w:cs="宋体"/>
           <w:color w:val="333333"/>
@@ -40,7 +87,8 @@
           <w:sz w:val="24"/>
           <w:szCs w:val="24"/>
         </w:rPr>
-      </w:pPr>
+        <w:t xml:space="preserve"> </w:t>
+      </w:r>
       <w:r>
         <w:rPr>
           <w:rFonts w:ascii="微软雅黑" w:eastAsia="微软雅黑" w:hAnsi="微软雅黑" w:cs="宋体" w:hint="eastAsia"/>
@@ -49,7 +97,7 @@
           <w:sz w:val="24"/>
           <w:szCs w:val="24"/>
         </w:rPr>
-        <w:t>一个英文字符等于</w:t>
+        <w:t>一个字节，一个中文（含繁体）等于</w:t>
       </w:r>
       <w:r>
         <w:rPr>
@@ -69,7 +117,7 @@
           <w:sz w:val="24"/>
           <w:szCs w:val="24"/>
         </w:rPr>
-        <w:t xml:space="preserve"> </w:t>
+        <w:t xml:space="preserve">  </w:t>
       </w:r>
       <w:r>
         <w:rPr>
@@ -79,36 +127,6 @@
           <w:sz w:val="24"/>
           <w:szCs w:val="24"/>
         </w:rPr>
-        <w:t>一个字节，一个中文（含繁体）等于</w:t>
-      </w:r>
-      <w:r>
-        <w:rPr>
-          <w:rFonts w:ascii="微软雅黑" w:eastAsia="微软雅黑" w:hAnsi="微软雅黑" w:cs="宋体" w:hint="eastAsia"/>
-          <w:color w:val="333333"/>
-          <w:kern w:val="0"/>
-          <w:sz w:val="24"/>
-          <w:szCs w:val="24"/>
-        </w:rPr>
-        <w:t xml:space="preserve"> </w:t>
-      </w:r>
-      <w:r>
-        <w:rPr>
-          <w:rFonts w:ascii="微软雅黑" w:eastAsia="微软雅黑" w:hAnsi="微软雅黑" w:cs="宋体"/>
-          <w:color w:val="333333"/>
-          <w:kern w:val="0"/>
-          <w:sz w:val="24"/>
-          <w:szCs w:val="24"/>
-        </w:rPr>
-        <w:t xml:space="preserve">  </w:t>
-      </w:r>
-      <w:r>
-        <w:rPr>
-          <w:rFonts w:ascii="微软雅黑" w:eastAsia="微软雅黑" w:hAnsi="微软雅黑" w:cs="宋体" w:hint="eastAsia"/>
-          <w:color w:val="333333"/>
-          <w:kern w:val="0"/>
-          <w:sz w:val="24"/>
-          <w:szCs w:val="24"/>
-        </w:rPr>
         <w:t>三个字节。</w:t>
       </w:r>
       <w:r>
@@ -147,8 +165,6 @@
         </w:rPr>
         <w:t>个字节</w:t>
       </w:r>
-      <w:bookmarkStart w:id="0" w:name="_GoBack"/>
-      <w:bookmarkEnd w:id="0"/>
     </w:p>
     <w:p/>
     <w:p/>
@@ -162,48 +178,6 @@
             <wp:extent cx="7105650" cy="4273414"/>
             <wp:effectExtent l="0" t="0" r="0" b="0"/>
             <wp:docPr id="1" name="图片 1"/>
-            <wp:cNvGraphicFramePr>
-              <a:graphicFrameLocks xmlns:a="http://schemas.openxmlformats.org/drawingml/2006/main" noChangeAspect="1"/>
-            </wp:cNvGraphicFramePr>
-            <a:graphic xmlns:a="http://schemas.openxmlformats.org/drawingml/2006/main">
-              <a:graphicData uri="http://schemas.openxmlformats.org/drawingml/2006/picture">
-                <pic:pic xmlns:pic="http://schemas.openxmlformats.org/drawingml/2006/picture">
-                  <pic:nvPicPr>
-                    <pic:cNvPr id="1" name=""/>
-                    <pic:cNvPicPr/>
-                  </pic:nvPicPr>
-                  <pic:blipFill>
-                    <a:blip r:embed="rId4"/>
-                    <a:stretch>
-                      <a:fillRect/>
-                    </a:stretch>
-                  </pic:blipFill>
-                  <pic:spPr>
-                    <a:xfrm>
-                      <a:off x="0" y="0"/>
-                      <a:ext cx="7160637" cy="4306484"/>
-                    </a:xfrm>
-                    <a:prstGeom prst="rect">
-                      <a:avLst/>
-                    </a:prstGeom>
-                  </pic:spPr>
-                </pic:pic>
-              </a:graphicData>
-            </a:graphic>
-          </wp:inline>
-        </w:drawing>
-      </w:r>
-    </w:p>
-    <w:p>
-      <w:r>
-        <w:rPr>
-          <w:noProof/>
-        </w:rPr>
-        <w:drawing>
-          <wp:inline distT="0" distB="0" distL="0" distR="0" wp14:anchorId="3114B17C" wp14:editId="210C0C07">
-            <wp:extent cx="7077075" cy="2842084"/>
-            <wp:effectExtent l="0" t="0" r="0" b="0"/>
-            <wp:docPr id="2" name="图片 2"/>
             <wp:cNvGraphicFramePr>
               <a:graphicFrameLocks xmlns:a="http://schemas.openxmlformats.org/drawingml/2006/main" noChangeAspect="1"/>
             </wp:cNvGraphicFramePr>
@@ -223,6 +197,48 @@
                   <pic:spPr>
                     <a:xfrm>
                       <a:off x="0" y="0"/>
+                      <a:ext cx="7160637" cy="4306484"/>
+                    </a:xfrm>
+                    <a:prstGeom prst="rect">
+                      <a:avLst/>
+                    </a:prstGeom>
+                  </pic:spPr>
+                </pic:pic>
+              </a:graphicData>
+            </a:graphic>
+          </wp:inline>
+        </w:drawing>
+      </w:r>
+    </w:p>
+    <w:p>
+      <w:r>
+        <w:rPr>
+          <w:noProof/>
+        </w:rPr>
+        <w:drawing>
+          <wp:inline distT="0" distB="0" distL="0" distR="0" wp14:anchorId="3114B17C" wp14:editId="210C0C07">
+            <wp:extent cx="7077075" cy="2842084"/>
+            <wp:effectExtent l="0" t="0" r="0" b="0"/>
+            <wp:docPr id="2" name="图片 2"/>
+            <wp:cNvGraphicFramePr>
+              <a:graphicFrameLocks xmlns:a="http://schemas.openxmlformats.org/drawingml/2006/main" noChangeAspect="1"/>
+            </wp:cNvGraphicFramePr>
+            <a:graphic xmlns:a="http://schemas.openxmlformats.org/drawingml/2006/main">
+              <a:graphicData uri="http://schemas.openxmlformats.org/drawingml/2006/picture">
+                <pic:pic xmlns:pic="http://schemas.openxmlformats.org/drawingml/2006/picture">
+                  <pic:nvPicPr>
+                    <pic:cNvPr id="1" name=""/>
+                    <pic:cNvPicPr/>
+                  </pic:nvPicPr>
+                  <pic:blipFill>
+                    <a:blip r:embed="rId6"/>
+                    <a:stretch>
+                      <a:fillRect/>
+                    </a:stretch>
+                  </pic:blipFill>
+                  <pic:spPr>
+                    <a:xfrm>
+                      <a:off x="0" y="0"/>
                       <a:ext cx="7130354" cy="2863480"/>
                     </a:xfrm>
                     <a:prstGeom prst="rect">
@@ -257,7 +273,7 @@
                     <pic:cNvPicPr/>
                   </pic:nvPicPr>
                   <pic:blipFill>
-                    <a:blip r:embed="rId6"/>
+                    <a:blip r:embed="rId7"/>
                     <a:stretch>
                       <a:fillRect/>
                     </a:stretch>
@@ -2029,7 +2045,7 @@
                     <pic:cNvPicPr/>
                   </pic:nvPicPr>
                   <pic:blipFill>
-                    <a:blip r:embed="rId7"/>
+                    <a:blip r:embed="rId8"/>
                     <a:stretch>
                       <a:fillRect/>
                     </a:stretch>
@@ -2917,6 +2933,126 @@
     </w:sectPr>
   </w:body>
 </w:document>
+</file>
+
+<file path=word/numbering.xml><?xml version="1.0" encoding="utf-8"?>
+<w:numbering xmlns:wpc="http://schemas.microsoft.com/office/word/2010/wordprocessingCanvas" xmlns:mc="http://schemas.openxmlformats.org/markup-compatibility/2006" xmlns:o="urn:schemas-microsoft-com:office:office" xmlns:r="http://schemas.openxmlformats.org/officeDocument/2006/relationships" xmlns:m="http://schemas.openxmlformats.org/officeDocument/2006/math" xmlns:v="urn:schemas-microsoft-com:vml" xmlns:wp14="http://schemas.microsoft.com/office/word/2010/wordprocessingDrawing" xmlns:wp="http://schemas.openxmlformats.org/drawingml/2006/wordprocessingDrawing" xmlns:w10="urn:schemas-microsoft-com:office:word" xmlns:w="http://schemas.openxmlformats.org/wordprocessingml/2006/main" xmlns:w14="http://schemas.microsoft.com/office/word/2010/wordml" xmlns:w15="http://schemas.microsoft.com/office/word/2012/wordml" xmlns:wpg="http://schemas.microsoft.com/office/word/2010/wordprocessingGroup" xmlns:wpi="http://schemas.microsoft.com/office/word/2010/wordprocessingInk" xmlns:wne="http://schemas.microsoft.com/office/word/2006/wordml" xmlns:wps="http://schemas.microsoft.com/office/word/2010/wordprocessingShape" mc:Ignorable="w14 w15 wp14">
+  <w:abstractNum w:abstractNumId="0" w15:restartNumberingAfterBreak="0">
+    <w:nsid w:val="1C6456CB"/>
+    <w:multiLevelType w:val="hybridMultilevel"/>
+    <w:tmpl w:val="3FD68A08"/>
+    <w:lvl w:ilvl="0" w:tplc="8D441202">
+      <w:numFmt w:val="bullet"/>
+      <w:lvlText w:val="·"/>
+      <w:lvlJc w:val="left"/>
+      <w:pPr>
+        <w:ind w:left="360" w:hanging="360"/>
+      </w:pPr>
+      <w:rPr>
+        <w:rFonts w:ascii="微软雅黑" w:eastAsia="微软雅黑" w:hAnsi="微软雅黑" w:cs="宋体" w:hint="eastAsia"/>
+      </w:rPr>
+    </w:lvl>
+    <w:lvl w:ilvl="1" w:tplc="04090003" w:tentative="1">
+      <w:start w:val="1"/>
+      <w:numFmt w:val="bullet"/>
+      <w:lvlText w:val=""/>
+      <w:lvlJc w:val="left"/>
+      <w:pPr>
+        <w:ind w:left="840" w:hanging="420"/>
+      </w:pPr>
+      <w:rPr>
+        <w:rFonts w:ascii="Wingdings" w:hAnsi="Wingdings" w:hint="default"/>
+      </w:rPr>
+    </w:lvl>
+    <w:lvl w:ilvl="2" w:tplc="04090005" w:tentative="1">
+      <w:start w:val="1"/>
+      <w:numFmt w:val="bullet"/>
+      <w:lvlText w:val=""/>
+      <w:lvlJc w:val="left"/>
+      <w:pPr>
+        <w:ind w:left="1260" w:hanging="420"/>
+      </w:pPr>
+      <w:rPr>
+        <w:rFonts w:ascii="Wingdings" w:hAnsi="Wingdings" w:hint="default"/>
+      </w:rPr>
+    </w:lvl>
+    <w:lvl w:ilvl="3" w:tplc="04090001" w:tentative="1">
+      <w:start w:val="1"/>
+      <w:numFmt w:val="bullet"/>
+      <w:lvlText w:val=""/>
+      <w:lvlJc w:val="left"/>
+      <w:pPr>
+        <w:ind w:left="1680" w:hanging="420"/>
+      </w:pPr>
+      <w:rPr>
+        <w:rFonts w:ascii="Wingdings" w:hAnsi="Wingdings" w:hint="default"/>
+      </w:rPr>
+    </w:lvl>
+    <w:lvl w:ilvl="4" w:tplc="04090003" w:tentative="1">
+      <w:start w:val="1"/>
+      <w:numFmt w:val="bullet"/>
+      <w:lvlText w:val=""/>
+      <w:lvlJc w:val="left"/>
+      <w:pPr>
+        <w:ind w:left="2100" w:hanging="420"/>
+      </w:pPr>
+      <w:rPr>
+        <w:rFonts w:ascii="Wingdings" w:hAnsi="Wingdings" w:hint="default"/>
+      </w:rPr>
+    </w:lvl>
+    <w:lvl w:ilvl="5" w:tplc="04090005" w:tentative="1">
+      <w:start w:val="1"/>
+      <w:numFmt w:val="bullet"/>
+      <w:lvlText w:val=""/>
+      <w:lvlJc w:val="left"/>
+      <w:pPr>
+        <w:ind w:left="2520" w:hanging="420"/>
+      </w:pPr>
+      <w:rPr>
+        <w:rFonts w:ascii="Wingdings" w:hAnsi="Wingdings" w:hint="default"/>
+      </w:rPr>
+    </w:lvl>
+    <w:lvl w:ilvl="6" w:tplc="04090001" w:tentative="1">
+      <w:start w:val="1"/>
+      <w:numFmt w:val="bullet"/>
+      <w:lvlText w:val=""/>
+      <w:lvlJc w:val="left"/>
+      <w:pPr>
+        <w:ind w:left="2940" w:hanging="420"/>
+      </w:pPr>
+      <w:rPr>
+        <w:rFonts w:ascii="Wingdings" w:hAnsi="Wingdings" w:hint="default"/>
+      </w:rPr>
+    </w:lvl>
+    <w:lvl w:ilvl="7" w:tplc="04090003" w:tentative="1">
+      <w:start w:val="1"/>
+      <w:numFmt w:val="bullet"/>
+      <w:lvlText w:val=""/>
+      <w:lvlJc w:val="left"/>
+      <w:pPr>
+        <w:ind w:left="3360" w:hanging="420"/>
+      </w:pPr>
+      <w:rPr>
+        <w:rFonts w:ascii="Wingdings" w:hAnsi="Wingdings" w:hint="default"/>
+      </w:rPr>
+    </w:lvl>
+    <w:lvl w:ilvl="8" w:tplc="04090005" w:tentative="1">
+      <w:start w:val="1"/>
+      <w:numFmt w:val="bullet"/>
+      <w:lvlText w:val=""/>
+      <w:lvlJc w:val="left"/>
+      <w:pPr>
+        <w:ind w:left="3780" w:hanging="420"/>
+      </w:pPr>
+      <w:rPr>
+        <w:rFonts w:ascii="Wingdings" w:hAnsi="Wingdings" w:hint="default"/>
+      </w:rPr>
+    </w:lvl>
+  </w:abstractNum>
+  <w:num w:numId="1">
+    <w:abstractNumId w:val="0"/>
+  </w:num>
+</w:numbering>
 </file>
 
 <file path=word/styles.xml><?xml version="1.0" encoding="utf-8"?>
@@ -3397,6 +3533,16 @@
       <w:szCs w:val="24"/>
     </w:rPr>
   </w:style>
+  <w:style w:type="paragraph" w:styleId="a4">
+    <w:name w:val="List Paragraph"/>
+    <w:basedOn w:val="a"/>
+    <w:uiPriority w:val="34"/>
+    <w:qFormat/>
+    <w:rsid w:val="006D70A6"/>
+    <w:pPr>
+      <w:ind w:firstLineChars="200" w:firstLine="420"/>
+    </w:pPr>
+  </w:style>
 </w:styles>
 </file>
 

--- a/golang/笔记/基础.docx
+++ b/golang/笔记/基础.docx
@@ -32,8 +32,6 @@
         </w:rPr>
         <w:t xml:space="preserve">                                                                                                                                                                                                                   </w:t>
       </w:r>
-      <w:bookmarkStart w:id="0" w:name="_GoBack"/>
-      <w:bookmarkEnd w:id="0"/>
       <w:r>
         <w:rPr>
           <w:rFonts w:ascii="微软雅黑" w:eastAsia="微软雅黑" w:hAnsi="微软雅黑" w:cs="宋体" w:hint="eastAsia"/>
@@ -497,10 +495,10 @@
         <w:tblLook w:val="04A0" w:firstRow="1" w:lastRow="0" w:firstColumn="1" w:lastColumn="0" w:noHBand="0" w:noVBand="1"/>
       </w:tblPr>
       <w:tblGrid>
-        <w:gridCol w:w="740"/>
-        <w:gridCol w:w="4563"/>
-        <w:gridCol w:w="3042"/>
-        <w:gridCol w:w="1881"/>
+        <w:gridCol w:w="723"/>
+        <w:gridCol w:w="4578"/>
+        <w:gridCol w:w="3021"/>
+        <w:gridCol w:w="1904"/>
       </w:tblGrid>
       <w:tr>
         <w:tc>
@@ -1604,6 +1602,149 @@
               </w:rPr>
               <w:t>输出单个字符</w:t>
             </w:r>
+          </w:p>
+        </w:tc>
+        <w:tc>
+          <w:tcPr>
+            <w:tcW w:w="0" w:type="auto"/>
+            <w:tcBorders>
+              <w:top w:val="single" w:sz="6" w:space="0" w:color="EEEEEE"/>
+              <w:left w:val="single" w:sz="6" w:space="0" w:color="EEEEEE"/>
+              <w:bottom w:val="single" w:sz="6" w:space="0" w:color="EEEEEE"/>
+              <w:right w:val="single" w:sz="6" w:space="0" w:color="EEEEEE"/>
+            </w:tcBorders>
+            <w:shd w:val="clear" w:color="auto" w:fill="FFFFFF"/>
+            <w:tcMar>
+              <w:top w:w="120" w:type="dxa"/>
+              <w:left w:w="120" w:type="dxa"/>
+              <w:bottom w:w="120" w:type="dxa"/>
+              <w:right w:w="120" w:type="dxa"/>
+            </w:tcMar>
+            <w:vAlign w:val="center"/>
+          </w:tcPr>
+          <w:p>
+            <w:pPr>
+              <w:spacing w:after="300" w:line="300" w:lineRule="atLeast"/>
+              <w:jc w:val="center"/>
+              <w:rPr>
+                <w:rFonts w:ascii="Segoe UI Emoji" w:hAnsi="Segoe UI Emoji"/>
+                <w:color w:val="404040"/>
+              </w:rPr>
+            </w:pPr>
+          </w:p>
+        </w:tc>
+        <w:tc>
+          <w:tcPr>
+            <w:tcW w:w="0" w:type="auto"/>
+            <w:tcBorders>
+              <w:top w:val="single" w:sz="6" w:space="0" w:color="EEEEEE"/>
+              <w:left w:val="single" w:sz="6" w:space="0" w:color="EEEEEE"/>
+              <w:bottom w:val="single" w:sz="6" w:space="0" w:color="EEEEEE"/>
+              <w:right w:val="single" w:sz="6" w:space="0" w:color="EEEEEE"/>
+            </w:tcBorders>
+            <w:shd w:val="clear" w:color="auto" w:fill="FFFFFF"/>
+            <w:tcMar>
+              <w:top w:w="120" w:type="dxa"/>
+              <w:left w:w="120" w:type="dxa"/>
+              <w:bottom w:w="120" w:type="dxa"/>
+              <w:right w:w="120" w:type="dxa"/>
+            </w:tcMar>
+            <w:vAlign w:val="center"/>
+          </w:tcPr>
+          <w:p>
+            <w:pPr>
+              <w:spacing w:after="300" w:line="300" w:lineRule="atLeast"/>
+              <w:jc w:val="center"/>
+              <w:rPr>
+                <w:rFonts w:ascii="Segoe UI Emoji" w:hAnsi="Segoe UI Emoji"/>
+                <w:color w:val="404040"/>
+              </w:rPr>
+            </w:pPr>
+          </w:p>
+        </w:tc>
+      </w:tr>
+      <w:tr>
+        <w:tc>
+          <w:tcPr>
+            <w:tcW w:w="0" w:type="auto"/>
+            <w:tcBorders>
+              <w:top w:val="single" w:sz="6" w:space="0" w:color="EEEEEE"/>
+              <w:left w:val="single" w:sz="6" w:space="0" w:color="EEEEEE"/>
+              <w:bottom w:val="single" w:sz="6" w:space="0" w:color="EEEEEE"/>
+              <w:right w:val="single" w:sz="6" w:space="0" w:color="EEEEEE"/>
+            </w:tcBorders>
+            <w:shd w:val="clear" w:color="auto" w:fill="FFFFFF"/>
+            <w:tcMar>
+              <w:top w:w="120" w:type="dxa"/>
+              <w:left w:w="120" w:type="dxa"/>
+              <w:bottom w:w="120" w:type="dxa"/>
+              <w:right w:w="120" w:type="dxa"/>
+            </w:tcMar>
+            <w:vAlign w:val="center"/>
+          </w:tcPr>
+          <w:p>
+            <w:pPr>
+              <w:widowControl/>
+              <w:spacing w:after="300" w:line="300" w:lineRule="atLeast"/>
+              <w:jc w:val="left"/>
+              <w:rPr>
+                <w:rFonts w:ascii="Tahoma" w:hAnsi="Tahoma" w:cs="Tahoma"/>
+                <w:color w:val="000000"/>
+                <w:szCs w:val="21"/>
+                <w:shd w:val="clear" w:color="auto" w:fill="FFFFFF"/>
+              </w:rPr>
+            </w:pPr>
+            <w:r>
+              <w:rPr>
+                <w:rFonts w:ascii="Tahoma" w:hAnsi="Tahoma" w:cs="Tahoma"/>
+                <w:color w:val="000000"/>
+                <w:szCs w:val="21"/>
+                <w:shd w:val="clear" w:color="auto" w:fill="FFFFFF"/>
+              </w:rPr>
+              <w:t>%#</w:t>
+            </w:r>
+          </w:p>
+        </w:tc>
+        <w:tc>
+          <w:tcPr>
+            <w:tcW w:w="0" w:type="auto"/>
+            <w:tcBorders>
+              <w:top w:val="single" w:sz="6" w:space="0" w:color="EEEEEE"/>
+              <w:left w:val="single" w:sz="6" w:space="0" w:color="EEEEEE"/>
+              <w:bottom w:val="single" w:sz="6" w:space="0" w:color="EEEEEE"/>
+              <w:right w:val="single" w:sz="6" w:space="0" w:color="EEEEEE"/>
+            </w:tcBorders>
+            <w:shd w:val="clear" w:color="auto" w:fill="FFFFFF"/>
+            <w:tcMar>
+              <w:top w:w="120" w:type="dxa"/>
+              <w:left w:w="120" w:type="dxa"/>
+              <w:bottom w:w="120" w:type="dxa"/>
+              <w:right w:w="120" w:type="dxa"/>
+            </w:tcMar>
+            <w:vAlign w:val="center"/>
+          </w:tcPr>
+          <w:p>
+            <w:pPr>
+              <w:spacing w:after="300" w:line="300" w:lineRule="atLeast"/>
+              <w:jc w:val="center"/>
+              <w:rPr>
+                <w:rFonts w:ascii="Tahoma" w:hAnsi="Tahoma" w:cs="Tahoma"/>
+                <w:color w:val="000000"/>
+                <w:szCs w:val="21"/>
+                <w:shd w:val="clear" w:color="auto" w:fill="FFFFFF"/>
+              </w:rPr>
+            </w:pPr>
+            <w:r>
+              <w:rPr>
+                <w:rFonts w:ascii="Tahoma" w:hAnsi="Tahoma" w:cs="Tahoma" w:hint="eastAsia"/>
+                <w:color w:val="000000"/>
+                <w:szCs w:val="21"/>
+                <w:shd w:val="clear" w:color="auto" w:fill="FFFFFF"/>
+              </w:rPr>
+              <w:t>打出详细</w:t>
+            </w:r>
+            <w:bookmarkStart w:id="0" w:name="_GoBack"/>
+            <w:bookmarkEnd w:id="0"/>
           </w:p>
         </w:tc>
         <w:tc>

--- a/golang/笔记/基础.docx
+++ b/golang/笔记/基础.docx
@@ -22,16 +22,8 @@
           <w:szCs w:val="24"/>
         </w:rPr>
       </w:pPr>
-      <w:r>
-        <w:rPr>
-          <w:rFonts w:ascii="微软雅黑" w:eastAsia="微软雅黑" w:hAnsi="微软雅黑" w:cs="宋体"/>
-          <w:color w:val="333333"/>
-          <w:kern w:val="0"/>
-          <w:sz w:val="24"/>
-          <w:szCs w:val="24"/>
-        </w:rPr>
-        <w:t xml:space="preserve">                                                                                                                                                                                                                   </w:t>
-      </w:r>
+      <w:bookmarkStart w:id="0" w:name="_GoBack"/>
+      <w:bookmarkEnd w:id="0"/>
       <w:r>
         <w:rPr>
           <w:rFonts w:ascii="微软雅黑" w:eastAsia="微软雅黑" w:hAnsi="微软雅黑" w:cs="宋体" w:hint="eastAsia"/>
@@ -50,13 +42,43 @@
         <w:spacing w:before="255" w:after="255" w:line="420" w:lineRule="atLeast"/>
         <w:jc w:val="left"/>
         <w:rPr>
+          <w:rFonts w:ascii="微软雅黑" w:eastAsia="微软雅黑" w:hAnsi="微软雅黑" w:cs="宋体" w:hint="eastAsia"/>
+          <w:color w:val="333333"/>
+          <w:kern w:val="0"/>
+          <w:sz w:val="24"/>
+          <w:szCs w:val="24"/>
+        </w:rPr>
+      </w:pPr>
+      <w:r>
+        <w:rPr>
+          <w:rFonts w:ascii="微软雅黑" w:eastAsia="微软雅黑" w:hAnsi="微软雅黑" w:cs="宋体" w:hint="eastAsia"/>
+          <w:color w:val="333333"/>
+          <w:kern w:val="0"/>
+          <w:sz w:val="24"/>
+          <w:szCs w:val="24"/>
+        </w:rPr>
+        <w:t>一个英文字符等于</w:t>
+      </w:r>
+      <w:r>
+        <w:rPr>
+          <w:rFonts w:ascii="微软雅黑" w:eastAsia="微软雅黑" w:hAnsi="微软雅黑" w:cs="宋体" w:hint="eastAsia"/>
+          <w:color w:val="333333"/>
+          <w:kern w:val="0"/>
+          <w:sz w:val="24"/>
+          <w:szCs w:val="24"/>
+        </w:rPr>
+        <w:t xml:space="preserve"> </w:t>
+      </w:r>
+      <w:r>
+        <w:rPr>
           <w:rFonts w:ascii="微软雅黑" w:eastAsia="微软雅黑" w:hAnsi="微软雅黑" w:cs="宋体"/>
           <w:color w:val="333333"/>
           <w:kern w:val="0"/>
           <w:sz w:val="24"/>
           <w:szCs w:val="24"/>
         </w:rPr>
-      </w:pPr>
+        <w:t xml:space="preserve"> </w:t>
+      </w:r>
       <w:r>
         <w:rPr>
           <w:rFonts w:ascii="微软雅黑" w:eastAsia="微软雅黑" w:hAnsi="微软雅黑" w:cs="宋体" w:hint="eastAsia"/>
@@ -65,7 +87,7 @@
           <w:sz w:val="24"/>
           <w:szCs w:val="24"/>
         </w:rPr>
-        <w:t>一个英文字符等于</w:t>
+        <w:t>一个字节，一个中文（含繁体）等于</w:t>
       </w:r>
       <w:r>
         <w:rPr>
@@ -85,7 +107,7 @@
           <w:sz w:val="24"/>
           <w:szCs w:val="24"/>
         </w:rPr>
-        <w:t xml:space="preserve"> </w:t>
+        <w:t xml:space="preserve">  </w:t>
       </w:r>
       <w:r>
         <w:rPr>
@@ -95,36 +117,6 @@
           <w:sz w:val="24"/>
           <w:szCs w:val="24"/>
         </w:rPr>
-        <w:t>一个字节，一个中文（含繁体）等于</w:t>
-      </w:r>
-      <w:r>
-        <w:rPr>
-          <w:rFonts w:ascii="微软雅黑" w:eastAsia="微软雅黑" w:hAnsi="微软雅黑" w:cs="宋体" w:hint="eastAsia"/>
-          <w:color w:val="333333"/>
-          <w:kern w:val="0"/>
-          <w:sz w:val="24"/>
-          <w:szCs w:val="24"/>
-        </w:rPr>
-        <w:t xml:space="preserve"> </w:t>
-      </w:r>
-      <w:r>
-        <w:rPr>
-          <w:rFonts w:ascii="微软雅黑" w:eastAsia="微软雅黑" w:hAnsi="微软雅黑" w:cs="宋体"/>
-          <w:color w:val="333333"/>
-          <w:kern w:val="0"/>
-          <w:sz w:val="24"/>
-          <w:szCs w:val="24"/>
-        </w:rPr>
-        <w:t xml:space="preserve">  </w:t>
-      </w:r>
-      <w:r>
-        <w:rPr>
-          <w:rFonts w:ascii="微软雅黑" w:eastAsia="微软雅黑" w:hAnsi="微软雅黑" w:cs="宋体" w:hint="eastAsia"/>
-          <w:color w:val="333333"/>
-          <w:kern w:val="0"/>
-          <w:sz w:val="24"/>
-          <w:szCs w:val="24"/>
-        </w:rPr>
         <w:t>三个字节。</w:t>
       </w:r>
       <w:r>
@@ -164,8 +156,6 @@
         <w:t>个字节</w:t>
       </w:r>
     </w:p>
-    <w:p/>
-    <w:p/>
     <w:p>
       <w:r>
         <w:rPr>
@@ -1743,8 +1733,6 @@
               </w:rPr>
               <w:t>打出详细</w:t>
             </w:r>
-            <w:bookmarkStart w:id="0" w:name="_GoBack"/>
-            <w:bookmarkEnd w:id="0"/>
           </w:p>
         </w:tc>
         <w:tc>
